--- a/notes-references/compilerslab/CSC312A_Laboratory Manual.docx
+++ b/notes-references/compilerslab/CSC312A_Laboratory Manual.docx
@@ -1,6 +1,6 @@
 
 <file path=word/document.xml><?xml version="1.0" encoding="utf-8"?>
-<w:document xmlns:wpc="http://schemas.microsoft.com/office/word/2010/wordprocessingCanvas" xmlns:mc="http://schemas.openxmlformats.org/markup-compatibility/2006" xmlns:o="urn:schemas-microsoft-com:office:office" xmlns:r="http://schemas.openxmlformats.org/officeDocument/2006/relationships" xmlns:m="http://schemas.openxmlformats.org/officeDocument/2006/math" xmlns:v="urn:schemas-microsoft-com:vml" xmlns:wp14="http://schemas.microsoft.com/office/word/2010/wordprocessingDrawing" xmlns:wp="http://schemas.openxmlformats.org/drawingml/2006/wordprocessingDrawing" xmlns:w10="urn:schemas-microsoft-com:office:word" xmlns:w="http://schemas.openxmlformats.org/wordprocessingml/2006/main" xmlns:w14="http://schemas.microsoft.com/office/word/2010/wordml" xmlns:w15="http://schemas.microsoft.com/office/word/2012/wordml" xmlns:wpg="http://schemas.microsoft.com/office/word/2010/wordprocessingGroup" xmlns:wpi="http://schemas.microsoft.com/office/word/2010/wordprocessingInk" xmlns:wne="http://schemas.microsoft.com/office/word/2006/wordml" xmlns:wps="http://schemas.microsoft.com/office/word/2010/wordprocessingShape" mc:Ignorable="w14 w15 wp14">
+<w:document xmlns:wpc="http://schemas.microsoft.com/office/word/2010/wordprocessingCanvas" xmlns:cx="http://schemas.microsoft.com/office/drawing/2014/chartex" xmlns:cx1="http://schemas.microsoft.com/office/drawing/2015/9/8/chartex" xmlns:cx2="http://schemas.microsoft.com/office/drawing/2015/10/21/chartex" xmlns:cx3="http://schemas.microsoft.com/office/drawing/2016/5/9/chartex" xmlns:cx4="http://schemas.microsoft.com/office/drawing/2016/5/10/chartex" xmlns:cx5="http://schemas.microsoft.com/office/drawing/2016/5/11/chartex" xmlns:cx6="http://schemas.microsoft.com/office/drawing/2016/5/12/chartex" xmlns:cx7="http://schemas.microsoft.com/office/drawing/2016/5/13/chartex" xmlns:cx8="http://schemas.microsoft.com/office/drawing/2016/5/14/chartex" xmlns:mc="http://schemas.openxmlformats.org/markup-compatibility/2006" xmlns:aink="http://schemas.microsoft.com/office/drawing/2016/ink" xmlns:am3d="http://schemas.microsoft.com/office/drawing/2017/model3d" xmlns:o="urn:schemas-microsoft-com:office:office" xmlns:r="http://schemas.openxmlformats.org/officeDocument/2006/relationships" xmlns:m="http://schemas.openxmlformats.org/officeDocument/2006/math" xmlns:v="urn:schemas-microsoft-com:vml" xmlns:wp14="http://schemas.microsoft.com/office/word/2010/wordprocessingDrawing" xmlns:wp="http://schemas.openxmlformats.org/drawingml/2006/wordprocessingDrawing" xmlns:w10="urn:schemas-microsoft-com:office:word" xmlns:w="http://schemas.openxmlformats.org/wordprocessingml/2006/main" xmlns:w14="http://schemas.microsoft.com/office/word/2010/wordml" xmlns:w15="http://schemas.microsoft.com/office/word/2012/wordml" xmlns:w16cid="http://schemas.microsoft.com/office/word/2016/wordml/cid" xmlns:w16se="http://schemas.microsoft.com/office/word/2015/wordml/symex" xmlns:wpg="http://schemas.microsoft.com/office/word/2010/wordprocessingGroup" xmlns:wpi="http://schemas.microsoft.com/office/word/2010/wordprocessingInk" xmlns:wne="http://schemas.microsoft.com/office/word/2006/wordml" xmlns:wps="http://schemas.microsoft.com/office/word/2010/wordprocessingShape" mc:Ignorable="w14 w15 w16se w16cid wp14">
   <w:background w:color="FFFFFF"/>
   <w:body>
     <w:p>
@@ -14,7 +14,7 @@
         <w:rPr>
           <w:noProof/>
         </w:rPr>
-        <w:pict>
+        <w:pict w14:anchorId="73FF51D2">
           <v:rect id="Rectangle 6" o:spid="_x0000_s1028" style="position:absolute;left:0;text-align:left;margin-left:.05pt;margin-top:-81.3pt;width:6pt;height:845pt;z-index:251669504;visibility:visible;mso-position-horizontal-relative:margin;v-text-anchor:middle" o:gfxdata="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" o:allowincell="f" strokecolor="#31849b" strokeweight="1pt">
             <v:stroke joinstyle="round"/>
             <v:textbox inset="2.53958mm,2.53958mm,2.53958mm,2.53958mm">
@@ -35,7 +35,7 @@
         <w:rPr>
           <w:noProof/>
         </w:rPr>
-        <w:pict>
+        <w:pict w14:anchorId="24F2C846">
           <v:rect id="Rectangle 8" o:spid="_x0000_s1026" style="position:absolute;left:0;text-align:left;margin-left:475.5pt;margin-top:-81.3pt;width:6pt;height:845pt;z-index:251678720;visibility:visible;mso-position-horizontal-relative:margin;v-text-anchor:middle" o:gfxdata="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" o:allowincell="f" strokecolor="#31849b" strokeweight="1pt">
             <v:stroke joinstyle="round"/>
             <v:textbox inset="2.53958mm,2.53958mm,2.53958mm,2.53958mm">
@@ -56,7 +56,7 @@
         <w:rPr>
           <w:noProof/>
         </w:rPr>
-        <w:pict>
+        <w:pict w14:anchorId="10F9E280">
           <v:rect id="Rectangle 4" o:spid="_x0000_s1027" style="position:absolute;left:0;text-align:left;margin-left:-74.95pt;margin-top:-83pt;width:596pt;height:64.1pt;z-index:251668480;visibility:visible;mso-position-horizontal-relative:margin;v-text-anchor:middle" o:allowincell="f" fillcolor="#00b050" strokecolor="#31849b" strokeweight="1pt">
             <v:stroke joinstyle="round"/>
             <v:textbox inset="2.53958mm,2.53958mm,2.53958mm,2.53958mm">
@@ -84,7 +84,7 @@
         <w:rPr>
           <w:noProof/>
         </w:rPr>
-        <w:pict>
+        <w:pict w14:anchorId="5D72FD66">
           <v:rect id="Rectangle 3" o:spid="_x0000_s1029" style="position:absolute;left:0;text-align:left;margin-left:562pt;margin-top:-20pt;width:8pt;height:844pt;z-index:251667456;visibility:visible;mso-position-horizontal-relative:margin;mso-position-vertical-relative:text;v-text-anchor:middle" o:gfxdata="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" o:allowincell="f" strokecolor="#31849b" strokeweight="1pt">
             <v:stroke joinstyle="round"/>
             <v:textbox inset="2.53958mm,2.53958mm,2.53958mm,2.53958mm">
@@ -230,7 +230,7 @@
           <w:noProof/>
         </w:rPr>
         <w:drawing>
-          <wp:inline distT="0" distB="0" distL="0" distR="0" wp14:anchorId="37300F87" wp14:editId="49D07E5E">
+          <wp:inline distT="0" distB="0" distL="0" distR="0" wp14:anchorId="1F70150A" wp14:editId="29E3D216">
             <wp:extent cx="3276600" cy="1238250"/>
             <wp:effectExtent l="0" t="0" r="0" b="0"/>
             <wp:docPr id="1" name="Picture 1" descr="C:\Users\sec.registraracad\AppData\Local\Microsoft\Windows\Temporary Internet Files\Content.Outlook\H8M811DG\logo.jpg"/>
@@ -302,6 +302,8 @@
         <w:spacing w:after="0" w:line="240" w:lineRule="auto"/>
         <w:jc w:val="center"/>
       </w:pPr>
+      <w:bookmarkStart w:id="1" w:name="_GoBack"/>
+      <w:bookmarkEnd w:id="1"/>
     </w:p>
     <w:p>
       <w:pPr>
@@ -323,8 +325,50 @@
     </w:p>
     <w:p>
       <w:pPr>
-        <w:spacing w:after="0" w:line="240" w:lineRule="auto"/>
-        <w:jc w:val="center"/>
+        <w:spacing w:after="0" w:line="276" w:lineRule="auto"/>
+        <w:ind w:firstLine="720"/>
+        <w:rPr>
+          <w:b/>
+          <w:color w:val="00000A"/>
+          <w:sz w:val="40"/>
+          <w:szCs w:val="40"/>
+        </w:rPr>
+      </w:pPr>
+      <w:r>
+        <w:rPr>
+          <w:b/>
+          <w:color w:val="00000A"/>
+          <w:sz w:val="40"/>
+          <w:szCs w:val="40"/>
+        </w:rPr>
+        <w:t>Name: SATYAJIT GHANA</w:t>
+      </w:r>
+    </w:p>
+    <w:p>
+      <w:pPr>
+        <w:spacing w:after="0" w:line="276" w:lineRule="auto"/>
+        <w:ind w:firstLine="720"/>
+        <w:rPr>
+          <w:b/>
+          <w:color w:val="00000A"/>
+          <w:sz w:val="40"/>
+          <w:szCs w:val="40"/>
+        </w:rPr>
+      </w:pPr>
+      <w:r>
+        <w:rPr>
+          <w:b/>
+          <w:color w:val="00000A"/>
+          <w:sz w:val="40"/>
+          <w:szCs w:val="40"/>
+        </w:rPr>
+        <w:t>Reg No: 17ETCS002159</w:t>
+      </w:r>
+    </w:p>
+    <w:p>
+      <w:pPr>
+        <w:spacing w:after="0" w:line="276" w:lineRule="auto"/>
+        <w:ind w:firstLine="720"/>
       </w:pPr>
       <w:r>
         <w:rPr>
@@ -338,7 +382,7 @@
     </w:p>
     <w:p>
       <w:pPr>
-        <w:spacing w:after="0" w:line="240" w:lineRule="auto"/>
+        <w:spacing w:after="0" w:line="276" w:lineRule="auto"/>
         <w:jc w:val="center"/>
       </w:pPr>
     </w:p>
@@ -376,23 +420,13 @@
         <w:spacing w:after="0" w:line="240" w:lineRule="auto"/>
         <w:jc w:val="center"/>
       </w:pPr>
-      <w:proofErr w:type="spellStart"/>
       <w:r>
         <w:rPr>
           <w:b/>
           <w:sz w:val="32"/>
           <w:szCs w:val="32"/>
         </w:rPr>
-        <w:t>Ramaiah</w:t>
-      </w:r>
-      <w:proofErr w:type="spellEnd"/>
-      <w:r>
-        <w:rPr>
-          <w:b/>
-          <w:sz w:val="32"/>
-          <w:szCs w:val="32"/>
-        </w:rPr>
-        <w:t xml:space="preserve"> University of Applied Sciences</w:t>
+        <w:t>Ramaiah University of Applied Sciences</w:t>
       </w:r>
     </w:p>
     <w:p>
@@ -400,7 +434,7 @@
         <w:rPr>
           <w:noProof/>
         </w:rPr>
-        <w:pict>
+        <w:pict w14:anchorId="23FF6B56">
           <v:rect id="Rectangle 5" o:spid="_x0000_s1030" style="position:absolute;margin-left:-71.95pt;margin-top:192.25pt;width:593pt;height:64pt;z-index:251665408;visibility:visible;mso-position-horizontal-relative:margin;v-text-anchor:middle" o:gfxdata="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" o:allowincell="f" fillcolor="red" strokecolor="#31849b" strokeweight="1pt">
             <v:stroke joinstyle="round"/>
             <v:textbox style="mso-next-textbox:#Rectangle 5" inset="2.53958mm,2.53958mm,2.53958mm,2.53958mm">
@@ -720,7 +754,7 @@
         <w:rPr>
           <w:noProof/>
         </w:rPr>
-        <w:pict>
+        <w:pict w14:anchorId="18C597D0">
           <v:rect id="Rectangle 7" o:spid="_x0000_s1031" style="position:absolute;margin-left:-47.25pt;margin-top:-50pt;width:533.25pt;height:54pt;z-index:251672576;visibility:visible;mso-position-horizontal-relative:margin;mso-position-vertical-relative:text" o:gfxdata="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" o:allowincell="f" strokecolor="white">
             <v:stroke joinstyle="round"/>
             <v:textbox inset="9pt,0,9pt,0">
@@ -732,23 +766,13 @@
                     <w:jc w:val="center"/>
                     <w:textDirection w:val="btLr"/>
                   </w:pPr>
-                  <w:proofErr w:type="spellStart"/>
                   <w:r>
                     <w:rPr>
                       <w:b/>
                       <w:color w:val="190496"/>
                       <w:sz w:val="30"/>
                     </w:rPr>
-                    <w:t>Ramaiah</w:t>
-                  </w:r>
-                  <w:proofErr w:type="spellEnd"/>
-                  <w:r>
-                    <w:rPr>
-                      <w:b/>
-                      <w:color w:val="190496"/>
-                      <w:sz w:val="30"/>
-                    </w:rPr>
-                    <w:t xml:space="preserve"> University of Applied Sciences</w:t>
+                    <w:t>Ramaiah University of Applied Sciences</w:t>
                   </w:r>
                 </w:p>
                 <w:p>
@@ -1012,22 +1036,14 @@
         <w:t>’, ‘a</w:t>
       </w:r>
       <w:r>
-        <w:t xml:space="preserve">b’ and </w:t>
+        <w:t>b’ and ‘a’ using grammar (</w:t>
       </w:r>
       <w:proofErr w:type="spellStart"/>
       <w:r>
-        <w:t>‘a</w:t>
+        <w:t>a^nb^m</w:t>
       </w:r>
       <w:proofErr w:type="spellEnd"/>
       <w:r>
-        <w:t>’ using grammar (</w:t>
-      </w:r>
-      <w:proofErr w:type="spellStart"/>
-      <w:r>
-        <w:t>a^nb^m</w:t>
-      </w:r>
-      <w:proofErr w:type="spellEnd"/>
-      <w:r>
         <w:t>, n&gt;=0</w:t>
       </w:r>
       <w:r>
@@ -1036,8 +1052,6 @@
       <w:r>
         <w:t>)</w:t>
       </w:r>
-      <w:bookmarkStart w:id="1" w:name="_GoBack"/>
-      <w:bookmarkEnd w:id="1"/>
     </w:p>
     <w:p>
       <w:pPr>
@@ -7626,15 +7640,7 @@
       </w:r>
       <w:proofErr w:type="spellEnd"/>
       <w:r>
-        <w:t xml:space="preserve">’, ‘ab’ and </w:t>
-      </w:r>
-      <w:proofErr w:type="spellStart"/>
-      <w:r>
-        <w:t>‘a</w:t>
-      </w:r>
-      <w:proofErr w:type="spellEnd"/>
-      <w:r>
-        <w:t>’ using grammar (</w:t>
+        <w:t>’, ‘ab’ and ‘a’ using grammar (</w:t>
       </w:r>
       <w:proofErr w:type="spellStart"/>
       <w:r>
@@ -8459,7 +8465,7 @@
 </file>
 
 <file path=word/endnotes.xml><?xml version="1.0" encoding="utf-8"?>
-<w:endnotes xmlns:wpc="http://schemas.microsoft.com/office/word/2010/wordprocessingCanvas" xmlns:mc="http://schemas.openxmlformats.org/markup-compatibility/2006" xmlns:o="urn:schemas-microsoft-com:office:office" xmlns:r="http://schemas.openxmlformats.org/officeDocument/2006/relationships" xmlns:m="http://schemas.openxmlformats.org/officeDocument/2006/math" xmlns:v="urn:schemas-microsoft-com:vml" xmlns:wp14="http://schemas.microsoft.com/office/word/2010/wordprocessingDrawing" xmlns:wp="http://schemas.openxmlformats.org/drawingml/2006/wordprocessingDrawing" xmlns:w10="urn:schemas-microsoft-com:office:word" xmlns:w="http://schemas.openxmlformats.org/wordprocessingml/2006/main" xmlns:w14="http://schemas.microsoft.com/office/word/2010/wordml" xmlns:w15="http://schemas.microsoft.com/office/word/2012/wordml" xmlns:wpg="http://schemas.microsoft.com/office/word/2010/wordprocessingGroup" xmlns:wpi="http://schemas.microsoft.com/office/word/2010/wordprocessingInk" xmlns:wne="http://schemas.microsoft.com/office/word/2006/wordml" xmlns:wps="http://schemas.microsoft.com/office/word/2010/wordprocessingShape" mc:Ignorable="w14 w15 wp14">
+<w:endnotes xmlns:wpc="http://schemas.microsoft.com/office/word/2010/wordprocessingCanvas" xmlns:cx="http://schemas.microsoft.com/office/drawing/2014/chartex" xmlns:cx1="http://schemas.microsoft.com/office/drawing/2015/9/8/chartex" xmlns:cx2="http://schemas.microsoft.com/office/drawing/2015/10/21/chartex" xmlns:cx3="http://schemas.microsoft.com/office/drawing/2016/5/9/chartex" xmlns:cx4="http://schemas.microsoft.com/office/drawing/2016/5/10/chartex" xmlns:cx5="http://schemas.microsoft.com/office/drawing/2016/5/11/chartex" xmlns:cx6="http://schemas.microsoft.com/office/drawing/2016/5/12/chartex" xmlns:cx7="http://schemas.microsoft.com/office/drawing/2016/5/13/chartex" xmlns:cx8="http://schemas.microsoft.com/office/drawing/2016/5/14/chartex" xmlns:mc="http://schemas.openxmlformats.org/markup-compatibility/2006" xmlns:aink="http://schemas.microsoft.com/office/drawing/2016/ink" xmlns:am3d="http://schemas.microsoft.com/office/drawing/2017/model3d" xmlns:o="urn:schemas-microsoft-com:office:office" xmlns:r="http://schemas.openxmlformats.org/officeDocument/2006/relationships" xmlns:m="http://schemas.openxmlformats.org/officeDocument/2006/math" xmlns:v="urn:schemas-microsoft-com:vml" xmlns:wp14="http://schemas.microsoft.com/office/word/2010/wordprocessingDrawing" xmlns:wp="http://schemas.openxmlformats.org/drawingml/2006/wordprocessingDrawing" xmlns:w10="urn:schemas-microsoft-com:office:word" xmlns:w="http://schemas.openxmlformats.org/wordprocessingml/2006/main" xmlns:w14="http://schemas.microsoft.com/office/word/2010/wordml" xmlns:w15="http://schemas.microsoft.com/office/word/2012/wordml" xmlns:w16cid="http://schemas.microsoft.com/office/word/2016/wordml/cid" xmlns:w16se="http://schemas.microsoft.com/office/word/2015/wordml/symex" xmlns:wpg="http://schemas.microsoft.com/office/word/2010/wordprocessingGroup" xmlns:wpi="http://schemas.microsoft.com/office/word/2010/wordprocessingInk" xmlns:wne="http://schemas.microsoft.com/office/word/2006/wordml" xmlns:wps="http://schemas.microsoft.com/office/word/2010/wordprocessingShape" mc:Ignorable="w14 w15 w16se w16cid wp14">
   <w:endnote w:type="separator" w:id="-1">
     <w:p>
       <w:pPr>
@@ -8484,7 +8490,7 @@
 </file>
 
 <file path=word/footnotes.xml><?xml version="1.0" encoding="utf-8"?>
-<w:footnotes xmlns:wpc="http://schemas.microsoft.com/office/word/2010/wordprocessingCanvas" xmlns:mc="http://schemas.openxmlformats.org/markup-compatibility/2006" xmlns:o="urn:schemas-microsoft-com:office:office" xmlns:r="http://schemas.openxmlformats.org/officeDocument/2006/relationships" xmlns:m="http://schemas.openxmlformats.org/officeDocument/2006/math" xmlns:v="urn:schemas-microsoft-com:vml" xmlns:wp14="http://schemas.microsoft.com/office/word/2010/wordprocessingDrawing" xmlns:wp="http://schemas.openxmlformats.org/drawingml/2006/wordprocessingDrawing" xmlns:w10="urn:schemas-microsoft-com:office:word" xmlns:w="http://schemas.openxmlformats.org/wordprocessingml/2006/main" xmlns:w14="http://schemas.microsoft.com/office/word/2010/wordml" xmlns:w15="http://schemas.microsoft.com/office/word/2012/wordml" xmlns:wpg="http://schemas.microsoft.com/office/word/2010/wordprocessingGroup" xmlns:wpi="http://schemas.microsoft.com/office/word/2010/wordprocessingInk" xmlns:wne="http://schemas.microsoft.com/office/word/2006/wordml" xmlns:wps="http://schemas.microsoft.com/office/word/2010/wordprocessingShape" mc:Ignorable="w14 w15 wp14">
+<w:footnotes xmlns:wpc="http://schemas.microsoft.com/office/word/2010/wordprocessingCanvas" xmlns:cx="http://schemas.microsoft.com/office/drawing/2014/chartex" xmlns:cx1="http://schemas.microsoft.com/office/drawing/2015/9/8/chartex" xmlns:cx2="http://schemas.microsoft.com/office/drawing/2015/10/21/chartex" xmlns:cx3="http://schemas.microsoft.com/office/drawing/2016/5/9/chartex" xmlns:cx4="http://schemas.microsoft.com/office/drawing/2016/5/10/chartex" xmlns:cx5="http://schemas.microsoft.com/office/drawing/2016/5/11/chartex" xmlns:cx6="http://schemas.microsoft.com/office/drawing/2016/5/12/chartex" xmlns:cx7="http://schemas.microsoft.com/office/drawing/2016/5/13/chartex" xmlns:cx8="http://schemas.microsoft.com/office/drawing/2016/5/14/chartex" xmlns:mc="http://schemas.openxmlformats.org/markup-compatibility/2006" xmlns:aink="http://schemas.microsoft.com/office/drawing/2016/ink" xmlns:am3d="http://schemas.microsoft.com/office/drawing/2017/model3d" xmlns:o="urn:schemas-microsoft-com:office:office" xmlns:r="http://schemas.openxmlformats.org/officeDocument/2006/relationships" xmlns:m="http://schemas.openxmlformats.org/officeDocument/2006/math" xmlns:v="urn:schemas-microsoft-com:vml" xmlns:wp14="http://schemas.microsoft.com/office/word/2010/wordprocessingDrawing" xmlns:wp="http://schemas.openxmlformats.org/drawingml/2006/wordprocessingDrawing" xmlns:w10="urn:schemas-microsoft-com:office:word" xmlns:w="http://schemas.openxmlformats.org/wordprocessingml/2006/main" xmlns:w14="http://schemas.microsoft.com/office/word/2010/wordml" xmlns:w15="http://schemas.microsoft.com/office/word/2012/wordml" xmlns:w16cid="http://schemas.microsoft.com/office/word/2016/wordml/cid" xmlns:w16se="http://schemas.microsoft.com/office/word/2015/wordml/symex" xmlns:wpg="http://schemas.microsoft.com/office/word/2010/wordprocessingGroup" xmlns:wpi="http://schemas.microsoft.com/office/word/2010/wordprocessingInk" xmlns:wne="http://schemas.microsoft.com/office/word/2006/wordml" xmlns:wps="http://schemas.microsoft.com/office/word/2010/wordprocessingShape" mc:Ignorable="w14 w15 w16se w16cid wp14">
   <w:footnote w:type="separator" w:id="-1">
     <w:p>
       <w:pPr>
@@ -8509,7 +8515,7 @@
 </file>
 
 <file path=word/header1.xml><?xml version="1.0" encoding="utf-8"?>
-<w:hdr xmlns:wpc="http://schemas.microsoft.com/office/word/2010/wordprocessingCanvas" xmlns:mc="http://schemas.openxmlformats.org/markup-compatibility/2006" xmlns:o="urn:schemas-microsoft-com:office:office" xmlns:r="http://schemas.openxmlformats.org/officeDocument/2006/relationships" xmlns:m="http://schemas.openxmlformats.org/officeDocument/2006/math" xmlns:v="urn:schemas-microsoft-com:vml" xmlns:wp14="http://schemas.microsoft.com/office/word/2010/wordprocessingDrawing" xmlns:wp="http://schemas.openxmlformats.org/drawingml/2006/wordprocessingDrawing" xmlns:w10="urn:schemas-microsoft-com:office:word" xmlns:w="http://schemas.openxmlformats.org/wordprocessingml/2006/main" xmlns:w14="http://schemas.microsoft.com/office/word/2010/wordml" xmlns:w15="http://schemas.microsoft.com/office/word/2012/wordml" xmlns:wpg="http://schemas.microsoft.com/office/word/2010/wordprocessingGroup" xmlns:wpi="http://schemas.microsoft.com/office/word/2010/wordprocessingInk" xmlns:wne="http://schemas.microsoft.com/office/word/2006/wordml" xmlns:wps="http://schemas.microsoft.com/office/word/2010/wordprocessingShape" mc:Ignorable="w14 w15 wp14">
+<w:hdr xmlns:wpc="http://schemas.microsoft.com/office/word/2010/wordprocessingCanvas" xmlns:cx="http://schemas.microsoft.com/office/drawing/2014/chartex" xmlns:cx1="http://schemas.microsoft.com/office/drawing/2015/9/8/chartex" xmlns:cx2="http://schemas.microsoft.com/office/drawing/2015/10/21/chartex" xmlns:cx3="http://schemas.microsoft.com/office/drawing/2016/5/9/chartex" xmlns:cx4="http://schemas.microsoft.com/office/drawing/2016/5/10/chartex" xmlns:cx5="http://schemas.microsoft.com/office/drawing/2016/5/11/chartex" xmlns:cx6="http://schemas.microsoft.com/office/drawing/2016/5/12/chartex" xmlns:cx7="http://schemas.microsoft.com/office/drawing/2016/5/13/chartex" xmlns:cx8="http://schemas.microsoft.com/office/drawing/2016/5/14/chartex" xmlns:mc="http://schemas.openxmlformats.org/markup-compatibility/2006" xmlns:aink="http://schemas.microsoft.com/office/drawing/2016/ink" xmlns:am3d="http://schemas.microsoft.com/office/drawing/2017/model3d" xmlns:o="urn:schemas-microsoft-com:office:office" xmlns:r="http://schemas.openxmlformats.org/officeDocument/2006/relationships" xmlns:m="http://schemas.openxmlformats.org/officeDocument/2006/math" xmlns:v="urn:schemas-microsoft-com:vml" xmlns:wp14="http://schemas.microsoft.com/office/word/2010/wordprocessingDrawing" xmlns:wp="http://schemas.openxmlformats.org/drawingml/2006/wordprocessingDrawing" xmlns:w10="urn:schemas-microsoft-com:office:word" xmlns:w="http://schemas.openxmlformats.org/wordprocessingml/2006/main" xmlns:w14="http://schemas.microsoft.com/office/word/2010/wordml" xmlns:w15="http://schemas.microsoft.com/office/word/2012/wordml" xmlns:w16cid="http://schemas.microsoft.com/office/word/2016/wordml/cid" xmlns:w16se="http://schemas.microsoft.com/office/word/2015/wordml/symex" xmlns:wpg="http://schemas.microsoft.com/office/word/2010/wordprocessingGroup" xmlns:wpi="http://schemas.microsoft.com/office/word/2010/wordprocessingInk" xmlns:wne="http://schemas.microsoft.com/office/word/2006/wordml" xmlns:wps="http://schemas.microsoft.com/office/word/2010/wordprocessingShape" mc:Ignorable="w14 w15 w16se w16cid wp14">
   <w:p>
     <w:pPr>
       <w:pStyle w:val="Header"/>
@@ -8552,7 +8558,7 @@
 </file>
 
 <file path=word/numbering.xml><?xml version="1.0" encoding="utf-8"?>
-<w:numbering xmlns:wpc="http://schemas.microsoft.com/office/word/2010/wordprocessingCanvas" xmlns:mc="http://schemas.openxmlformats.org/markup-compatibility/2006" xmlns:o="urn:schemas-microsoft-com:office:office" xmlns:r="http://schemas.openxmlformats.org/officeDocument/2006/relationships" xmlns:m="http://schemas.openxmlformats.org/officeDocument/2006/math" xmlns:v="urn:schemas-microsoft-com:vml" xmlns:wp14="http://schemas.microsoft.com/office/word/2010/wordprocessingDrawing" xmlns:wp="http://schemas.openxmlformats.org/drawingml/2006/wordprocessingDrawing" xmlns:w10="urn:schemas-microsoft-com:office:word" xmlns:w="http://schemas.openxmlformats.org/wordprocessingml/2006/main" xmlns:w14="http://schemas.microsoft.com/office/word/2010/wordml" xmlns:w15="http://schemas.microsoft.com/office/word/2012/wordml" xmlns:wpg="http://schemas.microsoft.com/office/word/2010/wordprocessingGroup" xmlns:wpi="http://schemas.microsoft.com/office/word/2010/wordprocessingInk" xmlns:wne="http://schemas.microsoft.com/office/word/2006/wordml" xmlns:wps="http://schemas.microsoft.com/office/word/2010/wordprocessingShape" mc:Ignorable="w14 w15 wp14">
+<w:numbering xmlns:wpc="http://schemas.microsoft.com/office/word/2010/wordprocessingCanvas" xmlns:cx="http://schemas.microsoft.com/office/drawing/2014/chartex" xmlns:cx1="http://schemas.microsoft.com/office/drawing/2015/9/8/chartex" xmlns:cx2="http://schemas.microsoft.com/office/drawing/2015/10/21/chartex" xmlns:cx3="http://schemas.microsoft.com/office/drawing/2016/5/9/chartex" xmlns:cx4="http://schemas.microsoft.com/office/drawing/2016/5/10/chartex" xmlns:cx5="http://schemas.microsoft.com/office/drawing/2016/5/11/chartex" xmlns:cx6="http://schemas.microsoft.com/office/drawing/2016/5/12/chartex" xmlns:cx7="http://schemas.microsoft.com/office/drawing/2016/5/13/chartex" xmlns:cx8="http://schemas.microsoft.com/office/drawing/2016/5/14/chartex" xmlns:mc="http://schemas.openxmlformats.org/markup-compatibility/2006" xmlns:aink="http://schemas.microsoft.com/office/drawing/2016/ink" xmlns:am3d="http://schemas.microsoft.com/office/drawing/2017/model3d" xmlns:o="urn:schemas-microsoft-com:office:office" xmlns:r="http://schemas.openxmlformats.org/officeDocument/2006/relationships" xmlns:m="http://schemas.openxmlformats.org/officeDocument/2006/math" xmlns:v="urn:schemas-microsoft-com:vml" xmlns:wp14="http://schemas.microsoft.com/office/word/2010/wordprocessingDrawing" xmlns:wp="http://schemas.openxmlformats.org/drawingml/2006/wordprocessingDrawing" xmlns:w10="urn:schemas-microsoft-com:office:word" xmlns:w="http://schemas.openxmlformats.org/wordprocessingml/2006/main" xmlns:w14="http://schemas.microsoft.com/office/word/2010/wordml" xmlns:w15="http://schemas.microsoft.com/office/word/2012/wordml" xmlns:w16cid="http://schemas.microsoft.com/office/word/2016/wordml/cid" xmlns:w16se="http://schemas.microsoft.com/office/word/2015/wordml/symex" xmlns:wpg="http://schemas.microsoft.com/office/word/2010/wordprocessingGroup" xmlns:wpi="http://schemas.microsoft.com/office/word/2010/wordprocessingInk" xmlns:wne="http://schemas.microsoft.com/office/word/2006/wordml" xmlns:wps="http://schemas.microsoft.com/office/word/2010/wordprocessingShape" mc:Ignorable="w14 w15 w16se w16cid wp14">
   <w:abstractNum w:abstractNumId="0" w15:restartNumberingAfterBreak="0">
     <w:nsid w:val="09E24EB9"/>
     <w:multiLevelType w:val="hybridMultilevel"/>
@@ -10288,7 +10294,7 @@
 </file>
 
 <file path=word/styles.xml><?xml version="1.0" encoding="utf-8"?>
-<w:styles xmlns:mc="http://schemas.openxmlformats.org/markup-compatibility/2006" xmlns:r="http://schemas.openxmlformats.org/officeDocument/2006/relationships" xmlns:w="http://schemas.openxmlformats.org/wordprocessingml/2006/main" xmlns:w14="http://schemas.microsoft.com/office/word/2010/wordml" xmlns:w15="http://schemas.microsoft.com/office/word/2012/wordml" mc:Ignorable="w14 w15">
+<w:styles xmlns:mc="http://schemas.openxmlformats.org/markup-compatibility/2006" xmlns:r="http://schemas.openxmlformats.org/officeDocument/2006/relationships" xmlns:w="http://schemas.openxmlformats.org/wordprocessingml/2006/main" xmlns:w14="http://schemas.microsoft.com/office/word/2010/wordml" xmlns:w15="http://schemas.microsoft.com/office/word/2012/wordml" xmlns:w16cid="http://schemas.microsoft.com/office/word/2016/wordml/cid" xmlns:w16se="http://schemas.microsoft.com/office/word/2015/wordml/symex" mc:Ignorable="w14 w15 w16se w16cid">
   <w:docDefaults>
     <w:rPrDefault>
       <w:rPr>
@@ -10305,7 +10311,7 @@
       </w:pPr>
     </w:pPrDefault>
   </w:docDefaults>
-  <w:latentStyles w:defLockedState="0" w:defUIPriority="99" w:defSemiHidden="0" w:defUnhideWhenUsed="0" w:defQFormat="0" w:count="371">
+  <w:latentStyles w:defLockedState="0" w:defUIPriority="99" w:defSemiHidden="0" w:defUnhideWhenUsed="0" w:defQFormat="0" w:count="376">
     <w:lsdException w:name="Normal" w:uiPriority="0" w:qFormat="1"/>
     <w:lsdException w:name="heading 1" w:uiPriority="0" w:qFormat="1"/>
     <w:lsdException w:name="heading 2" w:semiHidden="1" w:uiPriority="9" w:unhideWhenUsed="1" w:qFormat="1"/>
@@ -10411,7 +10417,6 @@
     <w:lsdException w:name="HTML Sample" w:semiHidden="1" w:unhideWhenUsed="1"/>
     <w:lsdException w:name="HTML Typewriter" w:semiHidden="1" w:unhideWhenUsed="1"/>
     <w:lsdException w:name="HTML Variable" w:semiHidden="1" w:unhideWhenUsed="1"/>
-    <w:lsdException w:name="Normal Table" w:semiHidden="1" w:unhideWhenUsed="1"/>
     <w:lsdException w:name="annotation subject" w:semiHidden="1" w:unhideWhenUsed="1"/>
     <w:lsdException w:name="No List" w:semiHidden="1" w:unhideWhenUsed="1"/>
     <w:lsdException w:name="Outline List 1" w:semiHidden="1" w:unhideWhenUsed="1"/>
@@ -10454,11 +10459,8 @@
     <w:lsdException w:name="Table Contemporary" w:semiHidden="1" w:unhideWhenUsed="1"/>
     <w:lsdException w:name="Table Elegant" w:semiHidden="1" w:unhideWhenUsed="1"/>
     <w:lsdException w:name="Table Professional" w:semiHidden="1" w:unhideWhenUsed="1"/>
-    <w:lsdException w:name="Table Subtle 1" w:semiHidden="1" w:unhideWhenUsed="1"/>
     <w:lsdException w:name="Table Subtle 2" w:semiHidden="1" w:unhideWhenUsed="1"/>
     <w:lsdException w:name="Table Web 1" w:semiHidden="1" w:unhideWhenUsed="1"/>
-    <w:lsdException w:name="Table Web 2" w:semiHidden="1" w:unhideWhenUsed="1"/>
-    <w:lsdException w:name="Table Web 3" w:semiHidden="1" w:unhideWhenUsed="1"/>
     <w:lsdException w:name="Balloon Text" w:semiHidden="1" w:unhideWhenUsed="1"/>
     <w:lsdException w:name="Table Grid" w:uiPriority="39"/>
     <w:lsdException w:name="Table Theme" w:semiHidden="1" w:unhideWhenUsed="1"/>
@@ -10677,6 +10679,11 @@
     <w:lsdException w:name="List Table 5 Dark Accent 6" w:uiPriority="50"/>
     <w:lsdException w:name="List Table 6 Colorful Accent 6" w:uiPriority="51"/>
     <w:lsdException w:name="List Table 7 Colorful Accent 6" w:uiPriority="52"/>
+    <w:lsdException w:name="Mention" w:semiHidden="1" w:unhideWhenUsed="1"/>
+    <w:lsdException w:name="Smart Hyperlink" w:semiHidden="1" w:unhideWhenUsed="1"/>
+    <w:lsdException w:name="Hashtag" w:semiHidden="1" w:unhideWhenUsed="1"/>
+    <w:lsdException w:name="Unresolved Mention" w:semiHidden="1" w:unhideWhenUsed="1"/>
+    <w:lsdException w:name="Smart Link" w:semiHidden="1" w:unhideWhenUsed="1"/>
   </w:latentStyles>
   <w:style w:type="paragraph" w:default="1" w:styleId="Normal">
     <w:name w:val="Normal"/>
